--- a/21551047黄鑫/读书报告/21551047_黄鑫_论文作者信息.docx
+++ b/21551047黄鑫/读书报告/21551047_黄鑫_论文作者信息.docx
@@ -163,13 +163,7 @@
         <w:rPr>
           <w:rFonts w:ascii="宋体" w:hAnsi="宋体"/>
         </w:rPr>
-        <w:t>会议</w:t>
-      </w:r>
-      <w:r>
-        <w:rPr>
-          <w:rFonts w:ascii="宋体" w:hAnsi="宋体"/>
-        </w:rPr>
-        <w:t>：</w:t>
+        <w:t>会议：</w:t>
       </w:r>
       <w:r>
         <w:rPr>
@@ -189,6 +183,24 @@
       </w:pPr>
       <w:r>
         <w:rPr>
+          <w:rFonts w:ascii="宋体" w:hAnsi="宋体"/>
+        </w:rPr>
+        <w:t>发布商：IEEE</w:t>
+      </w:r>
+      <w:bookmarkStart w:id="0" w:name="_GoBack"/>
+      <w:bookmarkEnd w:id="0"/>
+    </w:p>
+    <w:p>
+      <w:pPr>
+        <w:tabs>
+          <w:tab w:val="left" w:pos="1980"/>
+        </w:tabs>
+        <w:rPr>
+          <w:rFonts w:ascii="宋体" w:hAnsi="宋体"/>
+        </w:rPr>
+      </w:pPr>
+      <w:r>
+        <w:rPr>
           <w:rFonts w:ascii="宋体" w:hAnsi="宋体" w:hint="eastAsia"/>
         </w:rPr>
         <w:t>年份：</w:t>
@@ -215,8 +227,6 @@
         </w:rPr>
         <w:t>: 10.1109/PDCAT.2012.81</w:t>
       </w:r>
-      <w:bookmarkStart w:id="0" w:name="_GoBack"/>
-      <w:bookmarkEnd w:id="0"/>
     </w:p>
     <w:sectPr>
       <w:pgSz w:w="11906" w:h="16838"/>
